--- a/Course 1 - CB FSD - Planning and UI Design/Day 22 - 2 Dec - CB FSD - Planning and UI Design - Web Application Angular Framework - Office hours.docx
+++ b/Course 1 - CB FSD - Planning and UI Design/Day 22 - 2 Dec - CB FSD - Planning and UI Design - Web Application Angular Framework - Office hours.docx
@@ -28,7 +28,6 @@
         </w:rPr>
         <w:t xml:space="preserve">Day </w:t>
       </w:r>
-      <w:proofErr w:type="gramStart"/>
       <w:r>
         <w:rPr>
           <w:sz w:val="32"/>
@@ -45,7 +44,7 @@
           <w:highlight w:val="yellow"/>
           <w:lang w:val="en-US"/>
         </w:rPr>
-        <w:t>1</w:t>
+        <w:t>2</w:t>
       </w:r>
       <w:r>
         <w:rPr>
@@ -54,9 +53,8 @@
           <w:highlight w:val="yellow"/>
           <w:lang w:val="en-US"/>
         </w:rPr>
-        <w:t xml:space="preserve"> :</w:t>
-      </w:r>
-      <w:proofErr w:type="gramEnd"/>
+        <w:t xml:space="preserve"> : </w:t>
+      </w:r>
       <w:r>
         <w:rPr>
           <w:sz w:val="32"/>
@@ -64,7 +62,7 @@
           <w:highlight w:val="yellow"/>
           <w:lang w:val="en-US"/>
         </w:rPr>
-        <w:t xml:space="preserve"> </w:t>
+        <w:t>2</w:t>
       </w:r>
       <w:r>
         <w:rPr>
@@ -73,7 +71,7 @@
           <w:highlight w:val="yellow"/>
           <w:lang w:val="en-US"/>
         </w:rPr>
-        <w:t>2</w:t>
+        <w:t xml:space="preserve"> </w:t>
       </w:r>
       <w:r>
         <w:rPr>
@@ -82,7 +80,7 @@
           <w:highlight w:val="yellow"/>
           <w:lang w:val="en-US"/>
         </w:rPr>
-        <w:t>8</w:t>
+        <w:t>Dec</w:t>
       </w:r>
       <w:r>
         <w:rPr>
@@ -91,273 +89,133 @@
           <w:highlight w:val="yellow"/>
           <w:lang w:val="en-US"/>
         </w:rPr>
+        <w:t xml:space="preserve"> 2024</w:t>
+      </w:r>
+      <w:r>
+        <w:rPr>
+          <w:sz w:val="32"/>
+          <w:szCs w:val="32"/>
+          <w:lang w:val="en-US"/>
+        </w:rPr>
         <w:t xml:space="preserve"> </w:t>
       </w:r>
       <w:r>
         <w:rPr>
           <w:sz w:val="32"/>
           <w:szCs w:val="32"/>
+        </w:rPr>
+        <w:t>CB FSD - Planning and UI Design</w:t>
+      </w:r>
+    </w:p>
+    <w:p>
+      <w:pPr>
+        <w:rPr>
+          <w:sz w:val="32"/>
+          <w:szCs w:val="32"/>
+        </w:rPr>
+      </w:pPr>
+    </w:p>
+    <w:p>
+      <w:pPr>
+        <w:rPr>
+          <w:sz w:val="32"/>
+          <w:szCs w:val="32"/>
+        </w:rPr>
+      </w:pPr>
+      <w:r>
+        <w:rPr>
+          <w:sz w:val="32"/>
+          <w:szCs w:val="32"/>
           <w:highlight w:val="yellow"/>
-          <w:lang w:val="en-US"/>
-        </w:rPr>
-        <w:t>Nov</w:t>
-      </w:r>
+        </w:rPr>
+        <w:t>Angular Pre defined Service</w:t>
+      </w:r>
+    </w:p>
+    <w:p>
+      <w:pPr>
+        <w:rPr>
+          <w:sz w:val="32"/>
+          <w:szCs w:val="32"/>
+        </w:rPr>
+      </w:pPr>
+      <w:r>
+        <w:rPr>
+          <w:sz w:val="32"/>
+          <w:szCs w:val="32"/>
+        </w:rPr>
+        <w:t xml:space="preserve">Angular provided </w:t>
+      </w:r>
+      <w:proofErr w:type="spellStart"/>
+      <w:r>
+        <w:rPr>
+          <w:sz w:val="32"/>
+          <w:szCs w:val="32"/>
+        </w:rPr>
+        <w:t>pre defined</w:t>
+      </w:r>
+      <w:proofErr w:type="spellEnd"/>
+      <w:r>
+        <w:rPr>
+          <w:sz w:val="32"/>
+          <w:szCs w:val="32"/>
+        </w:rPr>
+        <w:t xml:space="preserve"> service </w:t>
+      </w:r>
+      <w:proofErr w:type="spellStart"/>
+      <w:r>
+        <w:rPr>
+          <w:sz w:val="32"/>
+          <w:szCs w:val="32"/>
+        </w:rPr>
+        <w:t>ie</w:t>
+      </w:r>
+      <w:proofErr w:type="spellEnd"/>
+      <w:r>
+        <w:rPr>
+          <w:sz w:val="32"/>
+          <w:szCs w:val="32"/>
+        </w:rPr>
+        <w:t xml:space="preserve"> </w:t>
+      </w:r>
+      <w:proofErr w:type="spellStart"/>
       <w:r>
         <w:rPr>
           <w:sz w:val="32"/>
           <w:szCs w:val="32"/>
           <w:highlight w:val="yellow"/>
-          <w:lang w:val="en-US"/>
-        </w:rPr>
-        <w:t xml:space="preserve"> 2024</w:t>
-      </w:r>
-      <w:r>
-        <w:rPr>
-          <w:sz w:val="32"/>
-          <w:szCs w:val="32"/>
-          <w:lang w:val="en-US"/>
-        </w:rPr>
-        <w:t xml:space="preserve"> </w:t>
-      </w:r>
-      <w:r>
-        <w:rPr>
-          <w:sz w:val="32"/>
-          <w:szCs w:val="32"/>
-        </w:rPr>
-        <w:t>CB FSD - Planning and UI Design</w:t>
-      </w:r>
-    </w:p>
-    <w:p>
-      <w:pPr>
-        <w:rPr>
-          <w:sz w:val="32"/>
-          <w:szCs w:val="32"/>
-        </w:rPr>
-      </w:pPr>
-    </w:p>
-    <w:p>
-      <w:pPr>
-        <w:rPr>
-          <w:sz w:val="32"/>
-          <w:szCs w:val="32"/>
-        </w:rPr>
-      </w:pPr>
-      <w:r>
-        <w:rPr>
-          <w:sz w:val="32"/>
-          <w:szCs w:val="32"/>
-        </w:rPr>
-        <w:t xml:space="preserve">Angular </w:t>
-      </w:r>
-      <w:proofErr w:type="gramStart"/>
-      <w:r>
-        <w:rPr>
-          <w:sz w:val="32"/>
-          <w:szCs w:val="32"/>
-        </w:rPr>
-        <w:t>Service :</w:t>
-      </w:r>
-      <w:proofErr w:type="gramEnd"/>
-      <w:r>
-        <w:rPr>
-          <w:sz w:val="32"/>
-          <w:szCs w:val="32"/>
-        </w:rPr>
-        <w:t xml:space="preserve"> </w:t>
-      </w:r>
-    </w:p>
-    <w:p>
-      <w:pPr>
-        <w:rPr>
-          <w:sz w:val="32"/>
-          <w:szCs w:val="32"/>
-        </w:rPr>
-      </w:pPr>
-      <w:r>
-        <w:rPr>
-          <w:sz w:val="32"/>
-          <w:szCs w:val="32"/>
-        </w:rPr>
-        <w:t xml:space="preserve">If we write any business logic inside a component. That logic </w:t>
-      </w:r>
-      <w:proofErr w:type="gramStart"/>
-      <w:r>
-        <w:rPr>
-          <w:sz w:val="32"/>
-          <w:szCs w:val="32"/>
-        </w:rPr>
-        <w:t>consider</w:t>
-      </w:r>
-      <w:proofErr w:type="gramEnd"/>
-      <w:r>
-        <w:rPr>
-          <w:sz w:val="32"/>
-          <w:szCs w:val="32"/>
-        </w:rPr>
-        <w:t xml:space="preserve"> as local to that component. Means we need to write some logic in every </w:t>
-      </w:r>
-      <w:proofErr w:type="gramStart"/>
-      <w:r>
-        <w:rPr>
-          <w:sz w:val="32"/>
-          <w:szCs w:val="32"/>
-        </w:rPr>
-        <w:t>components</w:t>
-      </w:r>
-      <w:proofErr w:type="gramEnd"/>
-      <w:r>
-        <w:rPr>
-          <w:sz w:val="32"/>
-          <w:szCs w:val="32"/>
-        </w:rPr>
-        <w:t xml:space="preserve">. If we need some </w:t>
-      </w:r>
-      <w:proofErr w:type="gramStart"/>
-      <w:r>
-        <w:rPr>
-          <w:sz w:val="32"/>
-          <w:szCs w:val="32"/>
-        </w:rPr>
-        <w:t>logic</w:t>
-      </w:r>
-      <w:proofErr w:type="gramEnd"/>
-      <w:r>
-        <w:rPr>
-          <w:sz w:val="32"/>
-          <w:szCs w:val="32"/>
-        </w:rPr>
-        <w:t xml:space="preserve"> it can be simple or complex for more than one component then we can use service class. </w:t>
-      </w:r>
-    </w:p>
-    <w:p>
-      <w:pPr>
-        <w:rPr>
-          <w:sz w:val="32"/>
-          <w:szCs w:val="32"/>
-        </w:rPr>
-      </w:pPr>
-    </w:p>
-    <w:p>
-      <w:pPr>
-        <w:rPr>
-          <w:sz w:val="32"/>
-          <w:szCs w:val="32"/>
-        </w:rPr>
-      </w:pPr>
-      <w:r>
-        <w:rPr>
-          <w:sz w:val="32"/>
-          <w:szCs w:val="32"/>
-        </w:rPr>
-        <w:t xml:space="preserve">Template </w:t>
-      </w:r>
-      <w:r>
-        <w:rPr>
-          <w:sz w:val="32"/>
-          <w:szCs w:val="32"/>
-        </w:rPr>
-        <w:tab/>
-      </w:r>
-      <w:r>
-        <w:rPr>
-          <w:sz w:val="32"/>
-          <w:szCs w:val="32"/>
-        </w:rPr>
-        <w:tab/>
-      </w:r>
-      <w:r>
-        <w:rPr>
-          <w:sz w:val="32"/>
-          <w:szCs w:val="32"/>
-        </w:rPr>
-        <w:tab/>
-      </w:r>
-      <w:r>
-        <w:rPr>
-          <w:sz w:val="32"/>
-          <w:szCs w:val="32"/>
-        </w:rPr>
-        <w:tab/>
-        <w:t xml:space="preserve">component </w:t>
-      </w:r>
-      <w:r>
-        <w:rPr>
-          <w:sz w:val="32"/>
-          <w:szCs w:val="32"/>
-        </w:rPr>
-        <w:tab/>
-      </w:r>
-      <w:r>
-        <w:rPr>
-          <w:sz w:val="32"/>
-          <w:szCs w:val="32"/>
-        </w:rPr>
-        <w:tab/>
-      </w:r>
-      <w:r>
-        <w:rPr>
-          <w:sz w:val="32"/>
-          <w:szCs w:val="32"/>
-        </w:rPr>
-        <w:tab/>
-        <w:t xml:space="preserve">service </w:t>
-      </w:r>
-      <w:r>
-        <w:rPr>
-          <w:sz w:val="32"/>
-          <w:szCs w:val="32"/>
-        </w:rPr>
-        <w:tab/>
-      </w:r>
-      <w:r>
-        <w:rPr>
-          <w:sz w:val="32"/>
-          <w:szCs w:val="32"/>
-        </w:rPr>
-        <w:tab/>
-      </w:r>
-    </w:p>
-    <w:p>
-      <w:pPr>
-        <w:rPr>
-          <w:sz w:val="32"/>
-          <w:szCs w:val="32"/>
-        </w:rPr>
-      </w:pPr>
-      <w:r>
-        <w:rPr>
-          <w:sz w:val="32"/>
-          <w:szCs w:val="32"/>
-        </w:rPr>
-        <w:t xml:space="preserve">Html page </w:t>
-      </w:r>
-      <w:r>
-        <w:rPr>
-          <w:sz w:val="32"/>
-          <w:szCs w:val="32"/>
-        </w:rPr>
-        <w:tab/>
-      </w:r>
-      <w:r>
-        <w:rPr>
-          <w:sz w:val="32"/>
-          <w:szCs w:val="32"/>
-        </w:rPr>
-        <w:tab/>
-      </w:r>
-      <w:r>
-        <w:rPr>
-          <w:sz w:val="32"/>
-          <w:szCs w:val="32"/>
-        </w:rPr>
-        <w:tab/>
-      </w:r>
-      <w:r>
-        <w:rPr>
-          <w:sz w:val="32"/>
-          <w:szCs w:val="32"/>
-        </w:rPr>
-        <w:tab/>
+        </w:rPr>
+        <w:t>HttpClient</w:t>
+      </w:r>
+      <w:proofErr w:type="spellEnd"/>
+      <w:r>
+        <w:rPr>
+          <w:sz w:val="32"/>
+          <w:szCs w:val="32"/>
+        </w:rPr>
+        <w:t xml:space="preserve"> API which help to call backend technologies service develop using any language.  </w:t>
+      </w:r>
+    </w:p>
+    <w:p>
+      <w:pPr>
+        <w:rPr>
+          <w:sz w:val="32"/>
+          <w:szCs w:val="32"/>
+        </w:rPr>
+      </w:pPr>
+    </w:p>
+    <w:p>
+      <w:pPr>
+        <w:rPr>
+          <w:sz w:val="32"/>
+          <w:szCs w:val="32"/>
+        </w:rPr>
+      </w:pPr>
+      <w:r>
+        <w:rPr>
+          <w:sz w:val="32"/>
+          <w:szCs w:val="32"/>
+        </w:rPr>
+        <w:t xml:space="preserve">Using Backend technologies we create </w:t>
       </w:r>
       <w:proofErr w:type="spellStart"/>
       <w:r>
@@ -365,7 +223,7 @@
           <w:sz w:val="32"/>
           <w:szCs w:val="32"/>
         </w:rPr>
-        <w:t>ts</w:t>
+        <w:t>RestFull</w:t>
       </w:r>
       <w:proofErr w:type="spellEnd"/>
       <w:r>
@@ -373,163 +231,7 @@
           <w:sz w:val="32"/>
           <w:szCs w:val="32"/>
         </w:rPr>
-        <w:t xml:space="preserve"> file </w:t>
-      </w:r>
-    </w:p>
-    <w:p>
-      <w:pPr>
-        <w:rPr>
-          <w:sz w:val="32"/>
-          <w:szCs w:val="32"/>
-        </w:rPr>
-      </w:pPr>
-    </w:p>
-    <w:p>
-      <w:pPr>
-        <w:rPr>
-          <w:sz w:val="32"/>
-          <w:szCs w:val="32"/>
-        </w:rPr>
-      </w:pPr>
-      <w:r>
-        <w:rPr>
-          <w:noProof/>
-          <w:sz w:val="32"/>
-          <w:szCs w:val="32"/>
-        </w:rPr>
-        <mc:AlternateContent>
-          <mc:Choice Requires="wps">
-            <w:drawing>
-              <wp:anchor distT="0" distB="0" distL="114300" distR="114300" simplePos="0" relativeHeight="251661312" behindDoc="0" locked="0" layoutInCell="1" allowOverlap="1" wp14:anchorId="0A97CF09" wp14:editId="0DF29B6D">
-                <wp:simplePos x="0" y="0"/>
-                <wp:positionH relativeFrom="column">
-                  <wp:posOffset>3983603</wp:posOffset>
-                </wp:positionH>
-                <wp:positionV relativeFrom="paragraph">
-                  <wp:posOffset>209605</wp:posOffset>
-                </wp:positionV>
-                <wp:extent cx="667910" cy="262393"/>
-                <wp:effectExtent l="0" t="0" r="75565" b="61595"/>
-                <wp:wrapNone/>
-                <wp:docPr id="292749891" name="Straight Arrow Connector 3"/>
-                <wp:cNvGraphicFramePr/>
-                <a:graphic xmlns:a="http://schemas.openxmlformats.org/drawingml/2006/main">
-                  <a:graphicData uri="http://schemas.microsoft.com/office/word/2010/wordprocessingShape">
-                    <wps:wsp>
-                      <wps:cNvCnPr/>
-                      <wps:spPr>
-                        <a:xfrm>
-                          <a:off x="0" y="0"/>
-                          <a:ext cx="667910" cy="262393"/>
-                        </a:xfrm>
-                        <a:prstGeom prst="straightConnector1">
-                          <a:avLst/>
-                        </a:prstGeom>
-                        <a:ln>
-                          <a:tailEnd type="triangle"/>
-                        </a:ln>
-                      </wps:spPr>
-                      <wps:style>
-                        <a:lnRef idx="1">
-                          <a:schemeClr val="accent1"/>
-                        </a:lnRef>
-                        <a:fillRef idx="0">
-                          <a:schemeClr val="accent1"/>
-                        </a:fillRef>
-                        <a:effectRef idx="0">
-                          <a:schemeClr val="accent1"/>
-                        </a:effectRef>
-                        <a:fontRef idx="minor">
-                          <a:schemeClr val="tx1"/>
-                        </a:fontRef>
-                      </wps:style>
-                      <wps:bodyPr/>
-                    </wps:wsp>
-                  </a:graphicData>
-                </a:graphic>
-              </wp:anchor>
-            </w:drawing>
-          </mc:Choice>
-          <mc:Fallback>
-            <w:pict>
-              <v:shapetype w14:anchorId="1539A13F" id="_x0000_t32" coordsize="21600,21600" o:spt="32" o:oned="t" path="m,l21600,21600e" filled="f">
-                <v:path arrowok="t" fillok="f" o:connecttype="none"/>
-                <o:lock v:ext="edit" shapetype="t"/>
-              </v:shapetype>
-              <v:shape id="Straight Arrow Connector 3" o:spid="_x0000_s1026" type="#_x0000_t32" style="position:absolute;margin-left:313.65pt;margin-top:16.5pt;width:52.6pt;height:20.65pt;z-index:251661312;visibility:visible;mso-wrap-style:square;mso-wrap-distance-left:9pt;mso-wrap-distance-top:0;mso-wrap-distance-right:9pt;mso-wrap-distance-bottom:0;mso-position-horizontal:absolute;mso-position-horizontal-relative:text;mso-position-vertical:absolute;mso-position-vertical-relative:text" o:gfxdata="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" strokecolor="#4472c4 [3204]" strokeweight=".5pt">
-                <v:stroke endarrow="block" joinstyle="miter"/>
-              </v:shape>
-            </w:pict>
-          </mc:Fallback>
-        </mc:AlternateContent>
-      </w:r>
-      <w:r>
-        <w:rPr>
-          <w:noProof/>
-          <w:sz w:val="32"/>
-          <w:szCs w:val="32"/>
-        </w:rPr>
-        <mc:AlternateContent>
-          <mc:Choice Requires="wps">
-            <w:drawing>
-              <wp:anchor distT="0" distB="0" distL="114300" distR="114300" simplePos="0" relativeHeight="251659264" behindDoc="0" locked="0" layoutInCell="1" allowOverlap="1" wp14:anchorId="50E4750D" wp14:editId="106C0387">
-                <wp:simplePos x="0" y="0"/>
-                <wp:positionH relativeFrom="column">
-                  <wp:posOffset>1144987</wp:posOffset>
-                </wp:positionH>
-                <wp:positionV relativeFrom="paragraph">
-                  <wp:posOffset>135034</wp:posOffset>
-                </wp:positionV>
-                <wp:extent cx="1152939" cy="7951"/>
-                <wp:effectExtent l="0" t="76200" r="28575" b="87630"/>
-                <wp:wrapNone/>
-                <wp:docPr id="1562520027" name="Straight Arrow Connector 1"/>
-                <wp:cNvGraphicFramePr/>
-                <a:graphic xmlns:a="http://schemas.openxmlformats.org/drawingml/2006/main">
-                  <a:graphicData uri="http://schemas.microsoft.com/office/word/2010/wordprocessingShape">
-                    <wps:wsp>
-                      <wps:cNvCnPr/>
-                      <wps:spPr>
-                        <a:xfrm flipV="1">
-                          <a:off x="0" y="0"/>
-                          <a:ext cx="1152939" cy="7951"/>
-                        </a:xfrm>
-                        <a:prstGeom prst="straightConnector1">
-                          <a:avLst/>
-                        </a:prstGeom>
-                        <a:ln>
-                          <a:tailEnd type="triangle"/>
-                        </a:ln>
-                      </wps:spPr>
-                      <wps:style>
-                        <a:lnRef idx="1">
-                          <a:schemeClr val="accent1"/>
-                        </a:lnRef>
-                        <a:fillRef idx="0">
-                          <a:schemeClr val="accent1"/>
-                        </a:fillRef>
-                        <a:effectRef idx="0">
-                          <a:schemeClr val="accent1"/>
-                        </a:effectRef>
-                        <a:fontRef idx="minor">
-                          <a:schemeClr val="tx1"/>
-                        </a:fontRef>
-                      </wps:style>
-                      <wps:bodyPr/>
-                    </wps:wsp>
-                  </a:graphicData>
-                </a:graphic>
-              </wp:anchor>
-            </w:drawing>
-          </mc:Choice>
-          <mc:Fallback>
-            <w:pict>
-              <v:shape w14:anchorId="506C925E" id="Straight Arrow Connector 1" o:spid="_x0000_s1026" type="#_x0000_t32" style="position:absolute;margin-left:90.15pt;margin-top:10.65pt;width:90.8pt;height:.65pt;flip:y;z-index:251659264;visibility:visible;mso-wrap-style:square;mso-wrap-distance-left:9pt;mso-wrap-distance-top:0;mso-wrap-distance-right:9pt;mso-wrap-distance-bottom:0;mso-position-horizontal:absolute;mso-position-horizontal-relative:text;mso-position-vertical:absolute;mso-position-vertical-relative:text" o:gfxdata="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" strokecolor="#4472c4 [3204]" strokeweight=".5pt">
-                <v:stroke endarrow="block" joinstyle="miter"/>
-              </v:shape>
-            </w:pict>
-          </mc:Fallback>
-        </mc:AlternateContent>
+        <w:t xml:space="preserve"> Web service or </w:t>
       </w:r>
       <w:proofErr w:type="spellStart"/>
       <w:r>
@@ -537,7 +239,7 @@
           <w:sz w:val="32"/>
           <w:szCs w:val="32"/>
         </w:rPr>
-        <w:t>Tdf</w:t>
+        <w:t>api</w:t>
       </w:r>
       <w:proofErr w:type="spellEnd"/>
       <w:r>
@@ -545,28 +247,7 @@
           <w:sz w:val="32"/>
           <w:szCs w:val="32"/>
         </w:rPr>
-        <w:t xml:space="preserve"> login page </w:t>
-      </w:r>
-      <w:r>
-        <w:rPr>
-          <w:sz w:val="32"/>
-          <w:szCs w:val="32"/>
-        </w:rPr>
-        <w:tab/>
-      </w:r>
-      <w:r>
-        <w:rPr>
-          <w:sz w:val="32"/>
-          <w:szCs w:val="32"/>
-        </w:rPr>
-        <w:tab/>
-      </w:r>
-      <w:r>
-        <w:rPr>
-          <w:sz w:val="32"/>
-          <w:szCs w:val="32"/>
-        </w:rPr>
-        <w:tab/>
+        <w:t xml:space="preserve"> or end point. Those end point provided us data in the form of </w:t>
       </w:r>
       <w:proofErr w:type="spellStart"/>
       <w:r>
@@ -574,7 +255,7 @@
           <w:sz w:val="32"/>
           <w:szCs w:val="32"/>
         </w:rPr>
-        <w:t>tdf</w:t>
+        <w:t>json</w:t>
       </w:r>
       <w:proofErr w:type="spellEnd"/>
       <w:r>
@@ -582,154 +263,7 @@
           <w:sz w:val="32"/>
           <w:szCs w:val="32"/>
         </w:rPr>
-        <w:t xml:space="preserve"> component page</w:t>
-      </w:r>
-    </w:p>
-    <w:p>
-      <w:pPr>
-        <w:rPr>
-          <w:sz w:val="32"/>
-          <w:szCs w:val="32"/>
-        </w:rPr>
-      </w:pPr>
-      <w:r>
-        <w:rPr>
-          <w:noProof/>
-          <w:sz w:val="32"/>
-          <w:szCs w:val="32"/>
-        </w:rPr>
-        <mc:AlternateContent>
-          <mc:Choice Requires="wps">
-            <w:drawing>
-              <wp:anchor distT="0" distB="0" distL="114300" distR="114300" simplePos="0" relativeHeight="251662336" behindDoc="0" locked="0" layoutInCell="1" allowOverlap="1" wp14:anchorId="4838F4C5" wp14:editId="767C7BF2">
-                <wp:simplePos x="0" y="0"/>
-                <wp:positionH relativeFrom="column">
-                  <wp:posOffset>4102873</wp:posOffset>
-                </wp:positionH>
-                <wp:positionV relativeFrom="paragraph">
-                  <wp:posOffset>205795</wp:posOffset>
-                </wp:positionV>
-                <wp:extent cx="556591" cy="302150"/>
-                <wp:effectExtent l="0" t="38100" r="53340" b="22225"/>
-                <wp:wrapNone/>
-                <wp:docPr id="1884818178" name="Straight Arrow Connector 4"/>
-                <wp:cNvGraphicFramePr/>
-                <a:graphic xmlns:a="http://schemas.openxmlformats.org/drawingml/2006/main">
-                  <a:graphicData uri="http://schemas.microsoft.com/office/word/2010/wordprocessingShape">
-                    <wps:wsp>
-                      <wps:cNvCnPr/>
-                      <wps:spPr>
-                        <a:xfrm flipV="1">
-                          <a:off x="0" y="0"/>
-                          <a:ext cx="556591" cy="302150"/>
-                        </a:xfrm>
-                        <a:prstGeom prst="straightConnector1">
-                          <a:avLst/>
-                        </a:prstGeom>
-                        <a:ln>
-                          <a:tailEnd type="triangle"/>
-                        </a:ln>
-                      </wps:spPr>
-                      <wps:style>
-                        <a:lnRef idx="1">
-                          <a:schemeClr val="accent1"/>
-                        </a:lnRef>
-                        <a:fillRef idx="0">
-                          <a:schemeClr val="accent1"/>
-                        </a:fillRef>
-                        <a:effectRef idx="0">
-                          <a:schemeClr val="accent1"/>
-                        </a:effectRef>
-                        <a:fontRef idx="minor">
-                          <a:schemeClr val="tx1"/>
-                        </a:fontRef>
-                      </wps:style>
-                      <wps:bodyPr/>
-                    </wps:wsp>
-                  </a:graphicData>
-                </a:graphic>
-              </wp:anchor>
-            </w:drawing>
-          </mc:Choice>
-          <mc:Fallback>
-            <w:pict>
-              <v:shape w14:anchorId="023C6946" id="Straight Arrow Connector 4" o:spid="_x0000_s1026" type="#_x0000_t32" style="position:absolute;margin-left:323.05pt;margin-top:16.2pt;width:43.85pt;height:23.8pt;flip:y;z-index:251662336;visibility:visible;mso-wrap-style:square;mso-wrap-distance-left:9pt;mso-wrap-distance-top:0;mso-wrap-distance-right:9pt;mso-wrap-distance-bottom:0;mso-position-horizontal:absolute;mso-position-horizontal-relative:text;mso-position-vertical:absolute;mso-position-vertical-relative:text" o:gfxdata="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" strokecolor="#4472c4 [3204]" strokeweight=".5pt">
-                <v:stroke endarrow="block" joinstyle="miter"/>
-              </v:shape>
-            </w:pict>
-          </mc:Fallback>
-        </mc:AlternateContent>
-      </w:r>
-      <w:r>
-        <w:rPr>
-          <w:sz w:val="32"/>
-          <w:szCs w:val="32"/>
-        </w:rPr>
-        <w:tab/>
-      </w:r>
-      <w:r>
-        <w:rPr>
-          <w:sz w:val="32"/>
-          <w:szCs w:val="32"/>
-        </w:rPr>
-        <w:tab/>
-      </w:r>
-      <w:r>
-        <w:rPr>
-          <w:sz w:val="32"/>
-          <w:szCs w:val="32"/>
-        </w:rPr>
-        <w:tab/>
-      </w:r>
-      <w:r>
-        <w:rPr>
-          <w:sz w:val="32"/>
-          <w:szCs w:val="32"/>
-        </w:rPr>
-        <w:tab/>
-      </w:r>
-      <w:r>
-        <w:rPr>
-          <w:sz w:val="32"/>
-          <w:szCs w:val="32"/>
-        </w:rPr>
-        <w:tab/>
-      </w:r>
-      <w:r>
-        <w:rPr>
-          <w:sz w:val="32"/>
-          <w:szCs w:val="32"/>
-        </w:rPr>
-        <w:tab/>
-      </w:r>
-      <w:r>
-        <w:rPr>
-          <w:sz w:val="32"/>
-          <w:szCs w:val="32"/>
-        </w:rPr>
-        <w:tab/>
-      </w:r>
-      <w:r>
-        <w:rPr>
-          <w:sz w:val="32"/>
-          <w:szCs w:val="32"/>
-        </w:rPr>
-        <w:tab/>
-      </w:r>
-      <w:r>
-        <w:rPr>
-          <w:sz w:val="32"/>
-          <w:szCs w:val="32"/>
-        </w:rPr>
-        <w:tab/>
-      </w:r>
-      <w:r>
-        <w:rPr>
-          <w:sz w:val="32"/>
-          <w:szCs w:val="32"/>
-        </w:rPr>
-        <w:tab/>
-        <w:t xml:space="preserve">  Service </w:t>
+        <w:t xml:space="preserve">. JSON is a common format which help to share the data between more than one application when they develop using different language like java, python, </w:t>
       </w:r>
       <w:proofErr w:type="spellStart"/>
       <w:r>
@@ -737,7 +271,7 @@
           <w:sz w:val="32"/>
           <w:szCs w:val="32"/>
         </w:rPr>
-        <w:t>ts</w:t>
+        <w:t>php</w:t>
       </w:r>
       <w:proofErr w:type="spellEnd"/>
       <w:r>
@@ -745,680 +279,6 @@
           <w:sz w:val="32"/>
           <w:szCs w:val="32"/>
         </w:rPr>
-        <w:t xml:space="preserve"> </w:t>
-      </w:r>
-    </w:p>
-    <w:p>
-      <w:pPr>
-        <w:rPr>
-          <w:sz w:val="32"/>
-          <w:szCs w:val="32"/>
-        </w:rPr>
-      </w:pPr>
-      <w:r>
-        <w:rPr>
-          <w:noProof/>
-          <w:sz w:val="32"/>
-          <w:szCs w:val="32"/>
-        </w:rPr>
-        <mc:AlternateContent>
-          <mc:Choice Requires="wps">
-            <w:drawing>
-              <wp:anchor distT="0" distB="0" distL="114300" distR="114300" simplePos="0" relativeHeight="251660288" behindDoc="0" locked="0" layoutInCell="1" allowOverlap="1" wp14:anchorId="7F7D8336" wp14:editId="6B012BAB">
-                <wp:simplePos x="0" y="0"/>
-                <wp:positionH relativeFrom="column">
-                  <wp:posOffset>1319917</wp:posOffset>
-                </wp:positionH>
-                <wp:positionV relativeFrom="paragraph">
-                  <wp:posOffset>159854</wp:posOffset>
-                </wp:positionV>
-                <wp:extent cx="1065474" cy="0"/>
-                <wp:effectExtent l="0" t="76200" r="20955" b="95250"/>
-                <wp:wrapNone/>
-                <wp:docPr id="108797829" name="Straight Arrow Connector 2"/>
-                <wp:cNvGraphicFramePr/>
-                <a:graphic xmlns:a="http://schemas.openxmlformats.org/drawingml/2006/main">
-                  <a:graphicData uri="http://schemas.microsoft.com/office/word/2010/wordprocessingShape">
-                    <wps:wsp>
-                      <wps:cNvCnPr/>
-                      <wps:spPr>
-                        <a:xfrm>
-                          <a:off x="0" y="0"/>
-                          <a:ext cx="1065474" cy="0"/>
-                        </a:xfrm>
-                        <a:prstGeom prst="straightConnector1">
-                          <a:avLst/>
-                        </a:prstGeom>
-                        <a:ln>
-                          <a:tailEnd type="triangle"/>
-                        </a:ln>
-                      </wps:spPr>
-                      <wps:style>
-                        <a:lnRef idx="1">
-                          <a:schemeClr val="accent1"/>
-                        </a:lnRef>
-                        <a:fillRef idx="0">
-                          <a:schemeClr val="accent1"/>
-                        </a:fillRef>
-                        <a:effectRef idx="0">
-                          <a:schemeClr val="accent1"/>
-                        </a:effectRef>
-                        <a:fontRef idx="minor">
-                          <a:schemeClr val="tx1"/>
-                        </a:fontRef>
-                      </wps:style>
-                      <wps:bodyPr/>
-                    </wps:wsp>
-                  </a:graphicData>
-                </a:graphic>
-              </wp:anchor>
-            </w:drawing>
-          </mc:Choice>
-          <mc:Fallback>
-            <w:pict>
-              <v:shape w14:anchorId="532E20BA" id="Straight Arrow Connector 2" o:spid="_x0000_s1026" type="#_x0000_t32" style="position:absolute;margin-left:103.95pt;margin-top:12.6pt;width:83.9pt;height:0;z-index:251660288;visibility:visible;mso-wrap-style:square;mso-wrap-distance-left:9pt;mso-wrap-distance-top:0;mso-wrap-distance-right:9pt;mso-wrap-distance-bottom:0;mso-position-horizontal:absolute;mso-position-horizontal-relative:text;mso-position-vertical:absolute;mso-position-vertical-relative:text" o:gfxdata="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" strokecolor="#4472c4 [3204]" strokeweight=".5pt">
-                <v:stroke endarrow="block" joinstyle="miter"/>
-              </v:shape>
-            </w:pict>
-          </mc:Fallback>
-        </mc:AlternateContent>
-      </w:r>
-      <w:proofErr w:type="spellStart"/>
-      <w:r>
-        <w:rPr>
-          <w:sz w:val="32"/>
-          <w:szCs w:val="32"/>
-        </w:rPr>
-        <w:t>Mdf</w:t>
-      </w:r>
-      <w:proofErr w:type="spellEnd"/>
-      <w:r>
-        <w:rPr>
-          <w:sz w:val="32"/>
-          <w:szCs w:val="32"/>
-        </w:rPr>
-        <w:t xml:space="preserve"> login page </w:t>
-      </w:r>
-      <w:r>
-        <w:rPr>
-          <w:sz w:val="32"/>
-          <w:szCs w:val="32"/>
-        </w:rPr>
-        <w:tab/>
-      </w:r>
-      <w:r>
-        <w:rPr>
-          <w:sz w:val="32"/>
-          <w:szCs w:val="32"/>
-        </w:rPr>
-        <w:tab/>
-      </w:r>
-      <w:r>
-        <w:rPr>
-          <w:sz w:val="32"/>
-          <w:szCs w:val="32"/>
-        </w:rPr>
-        <w:tab/>
-      </w:r>
-      <w:proofErr w:type="spellStart"/>
-      <w:r>
-        <w:rPr>
-          <w:sz w:val="32"/>
-          <w:szCs w:val="32"/>
-        </w:rPr>
-        <w:t>mdf</w:t>
-      </w:r>
-      <w:proofErr w:type="spellEnd"/>
-      <w:r>
-        <w:rPr>
-          <w:sz w:val="32"/>
-          <w:szCs w:val="32"/>
-        </w:rPr>
-        <w:t xml:space="preserve"> component page </w:t>
-      </w:r>
-      <w:r>
-        <w:rPr>
-          <w:sz w:val="32"/>
-          <w:szCs w:val="32"/>
-        </w:rPr>
-        <w:tab/>
-      </w:r>
-      <w:r>
-        <w:rPr>
-          <w:sz w:val="32"/>
-          <w:szCs w:val="32"/>
-        </w:rPr>
-        <w:tab/>
-        <w:t xml:space="preserve">file </w:t>
-      </w:r>
-    </w:p>
-    <w:p>
-      <w:pPr>
-        <w:rPr>
-          <w:sz w:val="32"/>
-          <w:szCs w:val="32"/>
-        </w:rPr>
-      </w:pPr>
-      <w:r>
-        <w:rPr>
-          <w:sz w:val="32"/>
-          <w:szCs w:val="32"/>
-        </w:rPr>
-        <w:t xml:space="preserve"> </w:t>
-      </w:r>
-    </w:p>
-    <w:p>
-      <w:pPr>
-        <w:rPr>
-          <w:sz w:val="32"/>
-          <w:szCs w:val="32"/>
-        </w:rPr>
-      </w:pPr>
-      <w:r>
-        <w:rPr>
-          <w:sz w:val="32"/>
-          <w:szCs w:val="32"/>
-        </w:rPr>
-        <w:t xml:space="preserve">Creating service using angular cli we need to use the command as </w:t>
-      </w:r>
-    </w:p>
-    <w:p>
-      <w:pPr>
-        <w:rPr>
-          <w:sz w:val="32"/>
-          <w:szCs w:val="32"/>
-        </w:rPr>
-      </w:pPr>
-      <w:r>
-        <w:rPr>
-          <w:sz w:val="32"/>
-          <w:szCs w:val="32"/>
-        </w:rPr>
-        <w:t xml:space="preserve">Ng generate service logic </w:t>
-      </w:r>
-    </w:p>
-    <w:p>
-      <w:pPr>
-        <w:rPr>
-          <w:sz w:val="32"/>
-          <w:szCs w:val="32"/>
-        </w:rPr>
-      </w:pPr>
-      <w:r>
-        <w:rPr>
-          <w:sz w:val="32"/>
-          <w:szCs w:val="32"/>
-        </w:rPr>
-        <w:t xml:space="preserve">Or </w:t>
-      </w:r>
-    </w:p>
-    <w:p>
-      <w:pPr>
-        <w:rPr>
-          <w:sz w:val="32"/>
-          <w:szCs w:val="32"/>
-        </w:rPr>
-      </w:pPr>
-      <w:r>
-        <w:rPr>
-          <w:sz w:val="32"/>
-          <w:szCs w:val="32"/>
-        </w:rPr>
-        <w:t>Ng g s logic</w:t>
-      </w:r>
-    </w:p>
-    <w:p>
-      <w:pPr>
-        <w:rPr>
-          <w:sz w:val="32"/>
-          <w:szCs w:val="32"/>
-        </w:rPr>
-      </w:pPr>
-    </w:p>
-    <w:p>
-      <w:pPr>
-        <w:rPr>
-          <w:sz w:val="32"/>
-          <w:szCs w:val="32"/>
-        </w:rPr>
-      </w:pPr>
-      <w:r>
-        <w:rPr>
-          <w:sz w:val="32"/>
-          <w:szCs w:val="32"/>
-        </w:rPr>
-        <w:t xml:space="preserve">We create all service class insider service folder. </w:t>
-      </w:r>
-    </w:p>
-    <w:p>
-      <w:pPr>
-        <w:rPr>
-          <w:sz w:val="32"/>
-          <w:szCs w:val="32"/>
-        </w:rPr>
-      </w:pPr>
-      <w:r>
-        <w:rPr>
-          <w:sz w:val="32"/>
-          <w:szCs w:val="32"/>
-        </w:rPr>
-        <w:t xml:space="preserve">ng g s service/login </w:t>
-      </w:r>
-    </w:p>
-    <w:p>
-      <w:pPr>
-        <w:rPr>
-          <w:sz w:val="32"/>
-          <w:szCs w:val="32"/>
-        </w:rPr>
-      </w:pPr>
-    </w:p>
-    <w:p>
-      <w:pPr>
-        <w:rPr>
-          <w:sz w:val="32"/>
-          <w:szCs w:val="32"/>
-        </w:rPr>
-      </w:pPr>
-      <w:r>
-        <w:rPr>
-          <w:sz w:val="32"/>
-          <w:szCs w:val="32"/>
-        </w:rPr>
-        <w:lastRenderedPageBreak/>
-        <w:t xml:space="preserve">@Injectable is decorator provided by angular to make special type of service class. </w:t>
-      </w:r>
-    </w:p>
-    <w:p>
-      <w:pPr>
-        <w:rPr>
-          <w:sz w:val="32"/>
-          <w:szCs w:val="32"/>
-        </w:rPr>
-      </w:pPr>
-    </w:p>
-    <w:p>
-      <w:pPr>
-        <w:rPr>
-          <w:sz w:val="32"/>
-          <w:szCs w:val="32"/>
-        </w:rPr>
-      </w:pPr>
-      <w:r>
-        <w:rPr>
-          <w:sz w:val="32"/>
-          <w:szCs w:val="32"/>
-        </w:rPr>
-        <w:t xml:space="preserve"> </w:t>
-      </w:r>
-    </w:p>
-    <w:p>
-      <w:pPr>
-        <w:rPr>
-          <w:sz w:val="32"/>
-          <w:szCs w:val="32"/>
-        </w:rPr>
-      </w:pPr>
-      <w:proofErr w:type="gramStart"/>
-      <w:r>
-        <w:rPr>
-          <w:sz w:val="32"/>
-          <w:szCs w:val="32"/>
-          <w:highlight w:val="yellow"/>
-        </w:rPr>
-        <w:t>IOC</w:t>
-      </w:r>
-      <w:r>
-        <w:rPr>
-          <w:sz w:val="32"/>
-          <w:szCs w:val="32"/>
-        </w:rPr>
-        <w:t xml:space="preserve"> :</w:t>
-      </w:r>
-      <w:proofErr w:type="gramEnd"/>
-      <w:r>
-        <w:rPr>
-          <w:sz w:val="32"/>
-          <w:szCs w:val="32"/>
-        </w:rPr>
-        <w:t xml:space="preserve"> Inversion of Control : IOC is a type of programming design pattern or best practise. According to IOC in place of creating any resources or object explicitly allow to create and maintain by </w:t>
-      </w:r>
-      <w:proofErr w:type="gramStart"/>
-      <w:r>
-        <w:rPr>
-          <w:sz w:val="32"/>
-          <w:szCs w:val="32"/>
-        </w:rPr>
-        <w:t>container(</w:t>
-      </w:r>
-      <w:proofErr w:type="gramEnd"/>
-      <w:r>
-        <w:rPr>
-          <w:sz w:val="32"/>
-          <w:szCs w:val="32"/>
-        </w:rPr>
-        <w:t xml:space="preserve">engine or run time environment). </w:t>
-      </w:r>
-      <w:proofErr w:type="spellStart"/>
-      <w:r>
-        <w:rPr>
-          <w:sz w:val="32"/>
-          <w:szCs w:val="32"/>
-        </w:rPr>
-        <w:t>Base</w:t>
-      </w:r>
-      <w:proofErr w:type="spellEnd"/>
-      <w:r>
-        <w:rPr>
-          <w:sz w:val="32"/>
-          <w:szCs w:val="32"/>
-        </w:rPr>
-        <w:t xml:space="preserve"> upon our requirement you need to pull it and use it. The life of those resource taken care by container. </w:t>
-      </w:r>
-      <w:r>
-        <w:rPr>
-          <w:sz w:val="32"/>
-          <w:szCs w:val="32"/>
-        </w:rPr>
-        <w:t xml:space="preserve">IOC is a concept. </w:t>
-      </w:r>
-    </w:p>
-    <w:p>
-      <w:pPr>
-        <w:rPr>
-          <w:sz w:val="32"/>
-          <w:szCs w:val="32"/>
-        </w:rPr>
-      </w:pPr>
-      <w:proofErr w:type="gramStart"/>
-      <w:r>
-        <w:rPr>
-          <w:sz w:val="32"/>
-          <w:szCs w:val="32"/>
-          <w:highlight w:val="yellow"/>
-        </w:rPr>
-        <w:t>DI</w:t>
-      </w:r>
-      <w:r>
-        <w:rPr>
-          <w:sz w:val="32"/>
-          <w:szCs w:val="32"/>
-        </w:rPr>
-        <w:t xml:space="preserve"> :</w:t>
-      </w:r>
-      <w:proofErr w:type="gramEnd"/>
-      <w:r>
-        <w:rPr>
-          <w:sz w:val="32"/>
-          <w:szCs w:val="32"/>
-        </w:rPr>
-        <w:t xml:space="preserve"> Dependency Injection </w:t>
-      </w:r>
-      <w:r>
-        <w:rPr>
-          <w:sz w:val="32"/>
-          <w:szCs w:val="32"/>
-        </w:rPr>
-        <w:t xml:space="preserve">: implementation of IOC is taken care by DI. Using </w:t>
-      </w:r>
-      <w:proofErr w:type="gramStart"/>
-      <w:r>
-        <w:rPr>
-          <w:sz w:val="32"/>
-          <w:szCs w:val="32"/>
-        </w:rPr>
-        <w:t>DI</w:t>
-      </w:r>
-      <w:proofErr w:type="gramEnd"/>
-      <w:r>
-        <w:rPr>
-          <w:sz w:val="32"/>
-          <w:szCs w:val="32"/>
-        </w:rPr>
-        <w:t xml:space="preserve"> we can pull the resource or objects from container. </w:t>
-      </w:r>
-    </w:p>
-    <w:p>
-      <w:pPr>
-        <w:rPr>
-          <w:sz w:val="32"/>
-          <w:szCs w:val="32"/>
-        </w:rPr>
-      </w:pPr>
-      <w:r>
-        <w:rPr>
-          <w:sz w:val="32"/>
-          <w:szCs w:val="32"/>
-        </w:rPr>
-        <w:t xml:space="preserve">Constructor base DI </w:t>
-      </w:r>
-    </w:p>
-    <w:p>
-      <w:pPr>
-        <w:rPr>
-          <w:sz w:val="32"/>
-          <w:szCs w:val="32"/>
-        </w:rPr>
-      </w:pPr>
-      <w:r>
-        <w:rPr>
-          <w:sz w:val="32"/>
-          <w:szCs w:val="32"/>
-        </w:rPr>
-        <w:t xml:space="preserve">Setter base DI </w:t>
-      </w:r>
-    </w:p>
-    <w:p>
-      <w:pPr>
-        <w:rPr>
-          <w:sz w:val="32"/>
-          <w:szCs w:val="32"/>
-        </w:rPr>
-      </w:pPr>
-      <w:r>
-        <w:rPr>
-          <w:sz w:val="32"/>
-          <w:szCs w:val="32"/>
-        </w:rPr>
-        <w:t xml:space="preserve">Angular support only constructor base DI not setter DI. </w:t>
-      </w:r>
-    </w:p>
-    <w:p>
-      <w:pPr>
-        <w:rPr>
-          <w:sz w:val="32"/>
-          <w:szCs w:val="32"/>
-        </w:rPr>
-      </w:pPr>
-    </w:p>
-    <w:p>
-      <w:pPr>
-        <w:rPr>
-          <w:sz w:val="32"/>
-          <w:szCs w:val="32"/>
-        </w:rPr>
-      </w:pPr>
-    </w:p>
-    <w:p>
-      <w:pPr>
-        <w:rPr>
-          <w:sz w:val="32"/>
-          <w:szCs w:val="32"/>
-        </w:rPr>
-      </w:pPr>
-      <w:r>
-        <w:rPr>
-          <w:sz w:val="32"/>
-          <w:szCs w:val="32"/>
-          <w:highlight w:val="yellow"/>
-        </w:rPr>
-        <w:t>Angular Pre defined Service</w:t>
-      </w:r>
-    </w:p>
-    <w:p>
-      <w:pPr>
-        <w:rPr>
-          <w:sz w:val="32"/>
-          <w:szCs w:val="32"/>
-        </w:rPr>
-      </w:pPr>
-      <w:r>
-        <w:rPr>
-          <w:sz w:val="32"/>
-          <w:szCs w:val="32"/>
-        </w:rPr>
-        <w:t xml:space="preserve">Angular provided </w:t>
-      </w:r>
-      <w:proofErr w:type="spellStart"/>
-      <w:r>
-        <w:rPr>
-          <w:sz w:val="32"/>
-          <w:szCs w:val="32"/>
-        </w:rPr>
-        <w:t>pre defined</w:t>
-      </w:r>
-      <w:proofErr w:type="spellEnd"/>
-      <w:r>
-        <w:rPr>
-          <w:sz w:val="32"/>
-          <w:szCs w:val="32"/>
-        </w:rPr>
-        <w:t xml:space="preserve"> service </w:t>
-      </w:r>
-      <w:proofErr w:type="spellStart"/>
-      <w:r>
-        <w:rPr>
-          <w:sz w:val="32"/>
-          <w:szCs w:val="32"/>
-        </w:rPr>
-        <w:t>ie</w:t>
-      </w:r>
-      <w:proofErr w:type="spellEnd"/>
-      <w:r>
-        <w:rPr>
-          <w:sz w:val="32"/>
-          <w:szCs w:val="32"/>
-        </w:rPr>
-        <w:t xml:space="preserve"> </w:t>
-      </w:r>
-      <w:proofErr w:type="spellStart"/>
-      <w:r>
-        <w:rPr>
-          <w:sz w:val="32"/>
-          <w:szCs w:val="32"/>
-          <w:highlight w:val="yellow"/>
-        </w:rPr>
-        <w:t>HttpClient</w:t>
-      </w:r>
-      <w:proofErr w:type="spellEnd"/>
-      <w:r>
-        <w:rPr>
-          <w:sz w:val="32"/>
-          <w:szCs w:val="32"/>
-        </w:rPr>
-        <w:t xml:space="preserve"> API which help to call backend technologies service develop using any language.  </w:t>
-      </w:r>
-    </w:p>
-    <w:p>
-      <w:pPr>
-        <w:rPr>
-          <w:sz w:val="32"/>
-          <w:szCs w:val="32"/>
-        </w:rPr>
-      </w:pPr>
-    </w:p>
-    <w:p>
-      <w:pPr>
-        <w:rPr>
-          <w:sz w:val="32"/>
-          <w:szCs w:val="32"/>
-        </w:rPr>
-      </w:pPr>
-      <w:r>
-        <w:rPr>
-          <w:sz w:val="32"/>
-          <w:szCs w:val="32"/>
-        </w:rPr>
-        <w:t xml:space="preserve">Using Backend </w:t>
-      </w:r>
-      <w:proofErr w:type="gramStart"/>
-      <w:r>
-        <w:rPr>
-          <w:sz w:val="32"/>
-          <w:szCs w:val="32"/>
-        </w:rPr>
-        <w:t>technologies</w:t>
-      </w:r>
-      <w:proofErr w:type="gramEnd"/>
-      <w:r>
-        <w:rPr>
-          <w:sz w:val="32"/>
-          <w:szCs w:val="32"/>
-        </w:rPr>
-        <w:t xml:space="preserve"> we create </w:t>
-      </w:r>
-      <w:proofErr w:type="spellStart"/>
-      <w:r>
-        <w:rPr>
-          <w:sz w:val="32"/>
-          <w:szCs w:val="32"/>
-        </w:rPr>
-        <w:t>RestFull</w:t>
-      </w:r>
-      <w:proofErr w:type="spellEnd"/>
-      <w:r>
-        <w:rPr>
-          <w:sz w:val="32"/>
-          <w:szCs w:val="32"/>
-        </w:rPr>
-        <w:t xml:space="preserve"> Web service or </w:t>
-      </w:r>
-      <w:proofErr w:type="spellStart"/>
-      <w:r>
-        <w:rPr>
-          <w:sz w:val="32"/>
-          <w:szCs w:val="32"/>
-        </w:rPr>
-        <w:t>api</w:t>
-      </w:r>
-      <w:proofErr w:type="spellEnd"/>
-      <w:r>
-        <w:rPr>
-          <w:sz w:val="32"/>
-          <w:szCs w:val="32"/>
-        </w:rPr>
-        <w:t xml:space="preserve"> or end point. Those end point provided us data in the form of </w:t>
-      </w:r>
-      <w:proofErr w:type="spellStart"/>
-      <w:r>
-        <w:rPr>
-          <w:sz w:val="32"/>
-          <w:szCs w:val="32"/>
-        </w:rPr>
-        <w:t>json</w:t>
-      </w:r>
-      <w:proofErr w:type="spellEnd"/>
-      <w:r>
-        <w:rPr>
-          <w:sz w:val="32"/>
-          <w:szCs w:val="32"/>
-        </w:rPr>
-        <w:t xml:space="preserve">. JSON is a common format which help to share the data between more than one application when they develop using different language like java, python, </w:t>
-      </w:r>
-      <w:proofErr w:type="spellStart"/>
-      <w:r>
-        <w:rPr>
-          <w:sz w:val="32"/>
-          <w:szCs w:val="32"/>
-        </w:rPr>
-        <w:t>php</w:t>
-      </w:r>
-      <w:proofErr w:type="spellEnd"/>
-      <w:r>
-        <w:rPr>
-          <w:sz w:val="32"/>
-          <w:szCs w:val="32"/>
-        </w:rPr>
         <w:t xml:space="preserve">, angular or react. </w:t>
       </w:r>
     </w:p>
@@ -1442,7 +302,6 @@
           <w:sz w:val="32"/>
           <w:szCs w:val="32"/>
         </w:rPr>
-        <w:lastRenderedPageBreak/>
         <w:t xml:space="preserve">We create different type of end point </w:t>
       </w:r>
     </w:p>
@@ -1458,17 +317,8 @@
           <w:sz w:val="32"/>
           <w:szCs w:val="32"/>
         </w:rPr>
-        <w:t xml:space="preserve">Get end </w:t>
-      </w:r>
-      <w:proofErr w:type="gramStart"/>
-      <w:r>
-        <w:rPr>
-          <w:sz w:val="32"/>
-          <w:szCs w:val="32"/>
-        </w:rPr>
-        <w:t>point :</w:t>
-      </w:r>
-      <w:proofErr w:type="gramEnd"/>
+        <w:t>Get end point :</w:t>
+      </w:r>
     </w:p>
     <w:p>
       <w:pPr>
@@ -1566,17 +416,8 @@
           <w:sz w:val="32"/>
           <w:szCs w:val="32"/>
         </w:rPr>
-        <w:t xml:space="preserve">Post end </w:t>
-      </w:r>
-      <w:proofErr w:type="gramStart"/>
-      <w:r>
-        <w:rPr>
-          <w:sz w:val="32"/>
-          <w:szCs w:val="32"/>
-        </w:rPr>
-        <w:t>point :</w:t>
-      </w:r>
-      <w:proofErr w:type="gramEnd"/>
+        <w:t>Post end point :</w:t>
+      </w:r>
     </w:p>
     <w:p>
       <w:pPr>
@@ -1621,23 +462,7 @@
           <w:szCs w:val="32"/>
         </w:rPr>
         <w:tab/>
-        <w:t xml:space="preserve">While calling </w:t>
-      </w:r>
-      <w:proofErr w:type="gramStart"/>
-      <w:r>
-        <w:rPr>
-          <w:sz w:val="32"/>
-          <w:szCs w:val="32"/>
-        </w:rPr>
-        <w:t>these point</w:t>
-      </w:r>
-      <w:proofErr w:type="gramEnd"/>
-      <w:r>
-        <w:rPr>
-          <w:sz w:val="32"/>
-          <w:szCs w:val="32"/>
-        </w:rPr>
-        <w:t xml:space="preserve"> we need to pass the information of particular object like login, product, customer, orders, account etc. </w:t>
+        <w:t xml:space="preserve">While calling these point we need to pass the information of particular object like login, product, customer, orders, account etc. </w:t>
       </w:r>
     </w:p>
     <w:p>
@@ -1675,30 +500,22 @@
           <w:sz w:val="32"/>
           <w:szCs w:val="32"/>
         </w:rPr>
-        <w:t xml:space="preserve">Delete end </w:t>
-      </w:r>
-      <w:proofErr w:type="gramStart"/>
-      <w:r>
-        <w:rPr>
-          <w:sz w:val="32"/>
-          <w:szCs w:val="32"/>
-        </w:rPr>
-        <w:t>point :</w:t>
-      </w:r>
-      <w:proofErr w:type="gramEnd"/>
-    </w:p>
-    <w:p>
-      <w:pPr>
-        <w:rPr>
-          <w:sz w:val="32"/>
-          <w:szCs w:val="32"/>
-        </w:rPr>
-      </w:pPr>
-      <w:r>
-        <w:rPr>
-          <w:sz w:val="32"/>
-          <w:szCs w:val="32"/>
-        </w:rPr>
+        <w:t>Delete end point :</w:t>
+      </w:r>
+    </w:p>
+    <w:p>
+      <w:pPr>
+        <w:rPr>
+          <w:sz w:val="32"/>
+          <w:szCs w:val="32"/>
+        </w:rPr>
+      </w:pPr>
+      <w:r>
+        <w:rPr>
+          <w:sz w:val="32"/>
+          <w:szCs w:val="32"/>
+        </w:rPr>
+        <w:lastRenderedPageBreak/>
         <w:tab/>
         <w:t xml:space="preserve">Delete the particular object using pk property like delete query </w:t>
       </w:r>
@@ -1715,17 +532,8 @@
           <w:sz w:val="32"/>
           <w:szCs w:val="32"/>
         </w:rPr>
-        <w:t xml:space="preserve">Update end </w:t>
-      </w:r>
-      <w:proofErr w:type="gramStart"/>
-      <w:r>
-        <w:rPr>
-          <w:sz w:val="32"/>
-          <w:szCs w:val="32"/>
-        </w:rPr>
-        <w:t>point :</w:t>
-      </w:r>
-      <w:proofErr w:type="gramEnd"/>
+        <w:t>Update end point :</w:t>
+      </w:r>
     </w:p>
     <w:p>
       <w:pPr>
@@ -1810,7 +618,6 @@
           <w:sz w:val="32"/>
           <w:szCs w:val="32"/>
         </w:rPr>
-        <w:lastRenderedPageBreak/>
         <w:t xml:space="preserve">To call these end point in angular we use </w:t>
       </w:r>
       <w:proofErr w:type="spellStart"/>
@@ -1896,21 +703,12 @@
         <w:t xml:space="preserve"> in </w:t>
       </w:r>
       <w:proofErr w:type="spellStart"/>
-      <w:proofErr w:type="gramStart"/>
-      <w:r>
-        <w:rPr>
-          <w:sz w:val="32"/>
-          <w:szCs w:val="32"/>
-        </w:rPr>
-        <w:t>app.module</w:t>
-      </w:r>
-      <w:proofErr w:type="gramEnd"/>
-      <w:r>
-        <w:rPr>
-          <w:sz w:val="32"/>
-          <w:szCs w:val="32"/>
-        </w:rPr>
-        <w:t>.ts</w:t>
+      <w:r>
+        <w:rPr>
+          <w:sz w:val="32"/>
+          <w:szCs w:val="32"/>
+        </w:rPr>
+        <w:t>app.module.ts</w:t>
       </w:r>
       <w:proofErr w:type="spellEnd"/>
       <w:r>
@@ -2002,23 +800,7 @@
           <w:sz w:val="32"/>
           <w:szCs w:val="32"/>
         </w:rPr>
-        <w:t xml:space="preserve">In JavaScript or TypeScript or Angular we do two </w:t>
-      </w:r>
-      <w:proofErr w:type="gramStart"/>
-      <w:r>
-        <w:rPr>
-          <w:sz w:val="32"/>
-          <w:szCs w:val="32"/>
-        </w:rPr>
-        <w:t>type</w:t>
-      </w:r>
-      <w:proofErr w:type="gramEnd"/>
-      <w:r>
-        <w:rPr>
-          <w:sz w:val="32"/>
-          <w:szCs w:val="32"/>
-        </w:rPr>
-        <w:t xml:space="preserve"> of communication </w:t>
+        <w:t xml:space="preserve">In JavaScript or TypeScript or Angular we do two type of communication </w:t>
       </w:r>
     </w:p>
     <w:p>
@@ -2038,39 +820,7 @@
           <w:sz w:val="32"/>
           <w:szCs w:val="32"/>
         </w:rPr>
-        <w:t xml:space="preserve">Synchronous </w:t>
-      </w:r>
-      <w:proofErr w:type="gramStart"/>
-      <w:r>
-        <w:rPr>
-          <w:sz w:val="32"/>
-          <w:szCs w:val="32"/>
-        </w:rPr>
-        <w:t>communication :</w:t>
-      </w:r>
-      <w:proofErr w:type="gramEnd"/>
-      <w:r>
-        <w:rPr>
-          <w:sz w:val="32"/>
-          <w:szCs w:val="32"/>
-        </w:rPr>
-        <w:t xml:space="preserve"> the code or calling end point execute sequentially. It </w:t>
-      </w:r>
-      <w:proofErr w:type="gramStart"/>
-      <w:r>
-        <w:rPr>
-          <w:sz w:val="32"/>
-          <w:szCs w:val="32"/>
-        </w:rPr>
-        <w:t>execute</w:t>
-      </w:r>
-      <w:proofErr w:type="gramEnd"/>
-      <w:r>
-        <w:rPr>
-          <w:sz w:val="32"/>
-          <w:szCs w:val="32"/>
-        </w:rPr>
-        <w:t xml:space="preserve"> statement by statement or line by line. </w:t>
+        <w:t xml:space="preserve">Synchronous communication : the code or calling end point execute sequentially. It execute statement by statement or line by line. </w:t>
       </w:r>
     </w:p>
     <w:p>
@@ -2090,71 +840,39 @@
           <w:sz w:val="32"/>
           <w:szCs w:val="32"/>
         </w:rPr>
-        <w:t xml:space="preserve">Asynchronous </w:t>
-      </w:r>
-      <w:proofErr w:type="gramStart"/>
-      <w:r>
-        <w:rPr>
-          <w:sz w:val="32"/>
-          <w:szCs w:val="32"/>
-        </w:rPr>
-        <w:t>communication :</w:t>
-      </w:r>
-      <w:proofErr w:type="gramEnd"/>
-      <w:r>
-        <w:rPr>
-          <w:sz w:val="32"/>
-          <w:szCs w:val="32"/>
-        </w:rPr>
-        <w:t xml:space="preserve"> the code or calling end point execute independently. </w:t>
-      </w:r>
-    </w:p>
-    <w:p>
-      <w:pPr>
-        <w:rPr>
-          <w:sz w:val="32"/>
-          <w:szCs w:val="32"/>
-        </w:rPr>
-      </w:pPr>
-      <w:r>
-        <w:rPr>
-          <w:sz w:val="32"/>
-          <w:szCs w:val="32"/>
-        </w:rPr>
-        <w:t xml:space="preserve">To load the data from Observable we need to use subscribe. Which takes 3 </w:t>
-      </w:r>
-      <w:proofErr w:type="gramStart"/>
-      <w:r>
-        <w:rPr>
-          <w:sz w:val="32"/>
-          <w:szCs w:val="32"/>
-        </w:rPr>
-        <w:t>parameter</w:t>
-      </w:r>
-      <w:proofErr w:type="gramEnd"/>
-      <w:r>
-        <w:rPr>
-          <w:sz w:val="32"/>
-          <w:szCs w:val="32"/>
-        </w:rPr>
-        <w:t xml:space="preserve"> as a callback. </w:t>
-      </w:r>
-    </w:p>
-    <w:p>
-      <w:pPr>
-        <w:rPr>
-          <w:sz w:val="32"/>
-          <w:szCs w:val="32"/>
-        </w:rPr>
-      </w:pPr>
-      <w:r>
-        <w:rPr>
-          <w:sz w:val="32"/>
-          <w:szCs w:val="32"/>
-        </w:rPr>
+        <w:t xml:space="preserve">Asynchronous communication : the code or calling end point execute independently. </w:t>
+      </w:r>
+    </w:p>
+    <w:p>
+      <w:pPr>
+        <w:rPr>
+          <w:sz w:val="32"/>
+          <w:szCs w:val="32"/>
+        </w:rPr>
+      </w:pPr>
+      <w:r>
+        <w:rPr>
+          <w:sz w:val="32"/>
+          <w:szCs w:val="32"/>
+        </w:rPr>
+        <w:t xml:space="preserve">To load the data from Observable we need to use subscribe. Which takes 3 parameter as a callback. </w:t>
+      </w:r>
+    </w:p>
+    <w:p>
+      <w:pPr>
+        <w:rPr>
+          <w:sz w:val="32"/>
+          <w:szCs w:val="32"/>
+        </w:rPr>
+      </w:pPr>
+      <w:r>
+        <w:rPr>
+          <w:sz w:val="32"/>
+          <w:szCs w:val="32"/>
+        </w:rPr>
+        <w:lastRenderedPageBreak/>
         <w:t>1</w:t>
       </w:r>
-      <w:proofErr w:type="gramStart"/>
       <w:r>
         <w:rPr>
           <w:sz w:val="32"/>
@@ -2168,15 +886,7 @@
           <w:sz w:val="32"/>
           <w:szCs w:val="32"/>
         </w:rPr>
-        <w:t xml:space="preserve"> :</w:t>
-      </w:r>
-      <w:proofErr w:type="gramEnd"/>
-      <w:r>
-        <w:rPr>
-          <w:sz w:val="32"/>
-          <w:szCs w:val="32"/>
-        </w:rPr>
-        <w:t xml:space="preserve"> next : which help to load the data one by one. </w:t>
+        <w:t xml:space="preserve"> : next : which help to load the data one by one. </w:t>
       </w:r>
     </w:p>
     <w:p>
@@ -2206,23 +916,7 @@
           <w:sz w:val="32"/>
           <w:szCs w:val="32"/>
         </w:rPr>
-        <w:t xml:space="preserve"> </w:t>
-      </w:r>
-      <w:proofErr w:type="gramStart"/>
-      <w:r>
-        <w:rPr>
-          <w:sz w:val="32"/>
-          <w:szCs w:val="32"/>
-        </w:rPr>
-        <w:t>error :</w:t>
-      </w:r>
-      <w:proofErr w:type="gramEnd"/>
-      <w:r>
-        <w:rPr>
-          <w:sz w:val="32"/>
-          <w:szCs w:val="32"/>
-        </w:rPr>
-        <w:t xml:space="preserve"> while loading if we get any error this code get call. </w:t>
+        <w:t xml:space="preserve"> error : while loading if we get any error this code get call. </w:t>
       </w:r>
     </w:p>
     <w:p>
@@ -2252,23 +946,7 @@
           <w:sz w:val="32"/>
           <w:szCs w:val="32"/>
         </w:rPr>
-        <w:t xml:space="preserve"> </w:t>
-      </w:r>
-      <w:proofErr w:type="gramStart"/>
-      <w:r>
-        <w:rPr>
-          <w:sz w:val="32"/>
-          <w:szCs w:val="32"/>
-        </w:rPr>
-        <w:t>complete :</w:t>
-      </w:r>
-      <w:proofErr w:type="gramEnd"/>
-      <w:r>
-        <w:rPr>
-          <w:sz w:val="32"/>
-          <w:szCs w:val="32"/>
-        </w:rPr>
-        <w:t xml:space="preserve"> after loaded data successfully third parameter get called. </w:t>
+        <w:t xml:space="preserve"> complete : after loaded data successfully third parameter get called. </w:t>
       </w:r>
     </w:p>
     <w:p>
@@ -2369,14 +1047,7 @@
           <w:sz w:val="32"/>
           <w:szCs w:val="32"/>
         </w:rPr>
-        <w:t xml:space="preserve">cd </w:t>
-      </w:r>
-      <w:r>
-        <w:rPr>
-          <w:sz w:val="32"/>
-          <w:szCs w:val="32"/>
-        </w:rPr>
-        <w:t>product-</w:t>
+        <w:t>cd product-</w:t>
       </w:r>
       <w:proofErr w:type="spellStart"/>
       <w:r>
@@ -2548,6 +1219,755 @@
         </w:rPr>
         <w:t xml:space="preserve"> data. </w:t>
       </w:r>
+    </w:p>
+    <w:p>
+      <w:pPr>
+        <w:rPr>
+          <w:sz w:val="32"/>
+          <w:szCs w:val="32"/>
+        </w:rPr>
+      </w:pPr>
+    </w:p>
+    <w:p>
+      <w:pPr>
+        <w:rPr>
+          <w:sz w:val="32"/>
+          <w:szCs w:val="32"/>
+        </w:rPr>
+      </w:pPr>
+      <w:r>
+        <w:rPr>
+          <w:sz w:val="32"/>
+          <w:szCs w:val="32"/>
+          <w:highlight w:val="yellow"/>
+        </w:rPr>
+        <w:t>Angular pipe</w:t>
+      </w:r>
+      <w:r>
+        <w:rPr>
+          <w:sz w:val="32"/>
+          <w:szCs w:val="32"/>
+        </w:rPr>
+        <w:t xml:space="preserve"> : Angular pipe is use to format the data while display on browser with help of template. </w:t>
+      </w:r>
+    </w:p>
+    <w:p>
+      <w:pPr>
+        <w:rPr>
+          <w:sz w:val="32"/>
+          <w:szCs w:val="32"/>
+        </w:rPr>
+      </w:pPr>
+      <w:r>
+        <w:rPr>
+          <w:sz w:val="32"/>
+          <w:szCs w:val="32"/>
+        </w:rPr>
+        <w:t xml:space="preserve">Angular provided lot of </w:t>
+      </w:r>
+      <w:proofErr w:type="spellStart"/>
+      <w:r>
+        <w:rPr>
+          <w:sz w:val="32"/>
+          <w:szCs w:val="32"/>
+        </w:rPr>
+        <w:t>pre defined</w:t>
+      </w:r>
+      <w:proofErr w:type="spellEnd"/>
+      <w:r>
+        <w:rPr>
+          <w:sz w:val="32"/>
+          <w:szCs w:val="32"/>
+        </w:rPr>
+        <w:t xml:space="preserve"> pipe </w:t>
+      </w:r>
+    </w:p>
+    <w:p>
+      <w:pPr>
+        <w:rPr>
+          <w:sz w:val="32"/>
+          <w:szCs w:val="32"/>
+        </w:rPr>
+      </w:pPr>
+      <w:r>
+        <w:rPr>
+          <w:sz w:val="32"/>
+          <w:szCs w:val="32"/>
+        </w:rPr>
+        <w:t xml:space="preserve">Like uppercase, lowercase, currency, date, </w:t>
+      </w:r>
+      <w:proofErr w:type="spellStart"/>
+      <w:r>
+        <w:rPr>
+          <w:sz w:val="32"/>
+          <w:szCs w:val="32"/>
+        </w:rPr>
+        <w:t>asyn</w:t>
+      </w:r>
+      <w:proofErr w:type="spellEnd"/>
+      <w:r>
+        <w:rPr>
+          <w:sz w:val="32"/>
+          <w:szCs w:val="32"/>
+        </w:rPr>
+        <w:t xml:space="preserve"> etc. </w:t>
+      </w:r>
+    </w:p>
+    <w:p>
+      <w:pPr>
+        <w:rPr>
+          <w:sz w:val="32"/>
+          <w:szCs w:val="32"/>
+        </w:rPr>
+      </w:pPr>
+      <w:r>
+        <w:rPr>
+          <w:sz w:val="32"/>
+          <w:szCs w:val="32"/>
+        </w:rPr>
+        <w:t xml:space="preserve">Syntax </w:t>
+      </w:r>
+    </w:p>
+    <w:p>
+      <w:pPr>
+        <w:rPr>
+          <w:sz w:val="32"/>
+          <w:szCs w:val="32"/>
+        </w:rPr>
+      </w:pPr>
+      <w:r>
+        <w:rPr>
+          <w:sz w:val="32"/>
+          <w:szCs w:val="32"/>
+        </w:rPr>
+        <w:t>{{</w:t>
+      </w:r>
+      <w:proofErr w:type="spellStart"/>
+      <w:r>
+        <w:rPr>
+          <w:sz w:val="32"/>
+          <w:szCs w:val="32"/>
+        </w:rPr>
+        <w:t>variableName|pipename</w:t>
+      </w:r>
+      <w:proofErr w:type="spellEnd"/>
+      <w:r>
+        <w:rPr>
+          <w:sz w:val="32"/>
+          <w:szCs w:val="32"/>
+        </w:rPr>
+        <w:t xml:space="preserve">}} </w:t>
+      </w:r>
+    </w:p>
+    <w:p>
+      <w:pPr>
+        <w:rPr>
+          <w:sz w:val="32"/>
+          <w:szCs w:val="32"/>
+        </w:rPr>
+      </w:pPr>
+    </w:p>
+    <w:p>
+      <w:pPr>
+        <w:rPr>
+          <w:sz w:val="32"/>
+          <w:szCs w:val="32"/>
+        </w:rPr>
+      </w:pPr>
+    </w:p>
+    <w:p>
+      <w:pPr>
+        <w:rPr>
+          <w:sz w:val="32"/>
+          <w:szCs w:val="32"/>
+        </w:rPr>
+      </w:pPr>
+    </w:p>
+    <w:p>
+      <w:pPr>
+        <w:rPr>
+          <w:sz w:val="32"/>
+          <w:szCs w:val="32"/>
+        </w:rPr>
+      </w:pPr>
+      <w:r>
+        <w:rPr>
+          <w:sz w:val="32"/>
+          <w:szCs w:val="32"/>
+          <w:highlight w:val="yellow"/>
+        </w:rPr>
+        <w:t>Angular Routing</w:t>
+      </w:r>
+      <w:r>
+        <w:rPr>
+          <w:sz w:val="32"/>
+          <w:szCs w:val="32"/>
+        </w:rPr>
+        <w:t xml:space="preserve"> : using angular routing we can navigate from one component to another component with or without conditions. These routing rules we need to write in routing file. </w:t>
+      </w:r>
+    </w:p>
+    <w:p>
+      <w:pPr>
+        <w:rPr>
+          <w:sz w:val="32"/>
+          <w:szCs w:val="32"/>
+        </w:rPr>
+      </w:pPr>
+    </w:p>
+    <w:p>
+      <w:pPr>
+        <w:rPr>
+          <w:sz w:val="32"/>
+          <w:szCs w:val="32"/>
+        </w:rPr>
+      </w:pPr>
+    </w:p>
+    <w:p>
+      <w:pPr>
+        <w:rPr>
+          <w:sz w:val="32"/>
+          <w:szCs w:val="32"/>
+        </w:rPr>
+      </w:pPr>
+      <w:r>
+        <w:rPr>
+          <w:sz w:val="32"/>
+          <w:szCs w:val="32"/>
+        </w:rPr>
+        <w:t xml:space="preserve">ng new angular-routing </w:t>
+      </w:r>
+    </w:p>
+    <w:p>
+      <w:pPr>
+        <w:rPr>
+          <w:sz w:val="32"/>
+          <w:szCs w:val="32"/>
+        </w:rPr>
+      </w:pPr>
+      <w:r>
+        <w:rPr>
+          <w:sz w:val="32"/>
+          <w:szCs w:val="32"/>
+        </w:rPr>
+        <w:t>routing -</w:t>
+      </w:r>
+      <w:r>
+        <w:rPr>
+          <w:sz w:val="32"/>
+          <w:szCs w:val="32"/>
+        </w:rPr>
+        <w:sym w:font="Wingdings" w:char="F0E0"/>
+      </w:r>
+      <w:r>
+        <w:rPr>
+          <w:sz w:val="32"/>
+          <w:szCs w:val="32"/>
+        </w:rPr>
+        <w:t xml:space="preserve"> yes </w:t>
+      </w:r>
+    </w:p>
+    <w:p>
+      <w:pPr>
+        <w:rPr>
+          <w:sz w:val="32"/>
+          <w:szCs w:val="32"/>
+        </w:rPr>
+      </w:pPr>
+      <w:r>
+        <w:rPr>
+          <w:sz w:val="32"/>
+          <w:szCs w:val="32"/>
+        </w:rPr>
+        <w:t xml:space="preserve">styling </w:t>
+      </w:r>
+      <w:r>
+        <w:rPr>
+          <w:sz w:val="32"/>
+          <w:szCs w:val="32"/>
+        </w:rPr>
+        <w:sym w:font="Wingdings" w:char="F0E0"/>
+      </w:r>
+      <w:r>
+        <w:rPr>
+          <w:sz w:val="32"/>
+          <w:szCs w:val="32"/>
+        </w:rPr>
+        <w:t xml:space="preserve"> </w:t>
+      </w:r>
+      <w:proofErr w:type="spellStart"/>
+      <w:r>
+        <w:rPr>
+          <w:sz w:val="32"/>
+          <w:szCs w:val="32"/>
+        </w:rPr>
+        <w:t>css</w:t>
+      </w:r>
+      <w:proofErr w:type="spellEnd"/>
+      <w:r>
+        <w:rPr>
+          <w:sz w:val="32"/>
+          <w:szCs w:val="32"/>
+        </w:rPr>
+        <w:t xml:space="preserve"> </w:t>
+      </w:r>
+    </w:p>
+    <w:p>
+      <w:pPr>
+        <w:rPr>
+          <w:sz w:val="32"/>
+          <w:szCs w:val="32"/>
+        </w:rPr>
+      </w:pPr>
+    </w:p>
+    <w:p>
+      <w:pPr>
+        <w:rPr>
+          <w:sz w:val="32"/>
+          <w:szCs w:val="32"/>
+        </w:rPr>
+      </w:pPr>
+      <w:r>
+        <w:rPr>
+          <w:sz w:val="32"/>
+          <w:szCs w:val="32"/>
+        </w:rPr>
+        <w:t xml:space="preserve">cd </w:t>
+      </w:r>
+      <w:r>
+        <w:rPr>
+          <w:sz w:val="32"/>
+          <w:szCs w:val="32"/>
+        </w:rPr>
+        <w:t>angular-routing</w:t>
+      </w:r>
+    </w:p>
+    <w:p>
+      <w:pPr>
+        <w:rPr>
+          <w:sz w:val="32"/>
+          <w:szCs w:val="32"/>
+        </w:rPr>
+      </w:pPr>
+      <w:r>
+        <w:rPr>
+          <w:sz w:val="32"/>
+          <w:szCs w:val="32"/>
+        </w:rPr>
+        <w:t xml:space="preserve">ng g c </w:t>
+      </w:r>
+      <w:proofErr w:type="spellStart"/>
+      <w:r>
+        <w:rPr>
+          <w:sz w:val="32"/>
+          <w:szCs w:val="32"/>
+        </w:rPr>
+        <w:t>aboutus</w:t>
+      </w:r>
+      <w:proofErr w:type="spellEnd"/>
+    </w:p>
+    <w:p>
+      <w:pPr>
+        <w:rPr>
+          <w:sz w:val="32"/>
+          <w:szCs w:val="32"/>
+        </w:rPr>
+      </w:pPr>
+      <w:r>
+        <w:rPr>
+          <w:sz w:val="32"/>
+          <w:szCs w:val="32"/>
+        </w:rPr>
+        <w:t xml:space="preserve">ng g c </w:t>
+      </w:r>
+      <w:proofErr w:type="spellStart"/>
+      <w:r>
+        <w:rPr>
+          <w:sz w:val="32"/>
+          <w:szCs w:val="32"/>
+        </w:rPr>
+        <w:t>contactus</w:t>
+      </w:r>
+      <w:proofErr w:type="spellEnd"/>
+    </w:p>
+    <w:p>
+      <w:pPr>
+        <w:rPr>
+          <w:sz w:val="32"/>
+          <w:szCs w:val="32"/>
+        </w:rPr>
+      </w:pPr>
+      <w:r>
+        <w:rPr>
+          <w:sz w:val="32"/>
+          <w:szCs w:val="32"/>
+        </w:rPr>
+        <w:t xml:space="preserve">ng g c login </w:t>
+      </w:r>
+    </w:p>
+    <w:p>
+      <w:pPr>
+        <w:rPr>
+          <w:sz w:val="32"/>
+          <w:szCs w:val="32"/>
+        </w:rPr>
+      </w:pPr>
+      <w:r>
+        <w:rPr>
+          <w:sz w:val="32"/>
+          <w:szCs w:val="32"/>
+        </w:rPr>
+        <w:t xml:space="preserve">ng g c dashboard </w:t>
+      </w:r>
+    </w:p>
+    <w:p>
+      <w:pPr>
+        <w:rPr>
+          <w:sz w:val="32"/>
+          <w:szCs w:val="32"/>
+        </w:rPr>
+      </w:pPr>
+    </w:p>
+    <w:p>
+      <w:pPr>
+        <w:rPr>
+          <w:sz w:val="32"/>
+          <w:szCs w:val="32"/>
+        </w:rPr>
+      </w:pPr>
+      <w:r>
+        <w:rPr>
+          <w:sz w:val="32"/>
+          <w:szCs w:val="32"/>
+        </w:rPr>
+        <w:t xml:space="preserve"> </w:t>
+      </w:r>
+    </w:p>
+    <w:p>
+      <w:pPr>
+        <w:rPr>
+          <w:sz w:val="32"/>
+          <w:szCs w:val="32"/>
+        </w:rPr>
+      </w:pPr>
+      <w:r>
+        <w:rPr>
+          <w:sz w:val="32"/>
+          <w:szCs w:val="32"/>
+        </w:rPr>
+        <w:t xml:space="preserve">first we need to write the rules in routing files </w:t>
+      </w:r>
+    </w:p>
+    <w:p>
+      <w:pPr>
+        <w:rPr>
+          <w:sz w:val="32"/>
+          <w:szCs w:val="32"/>
+        </w:rPr>
+      </w:pPr>
+    </w:p>
+    <w:p>
+      <w:pPr>
+        <w:rPr>
+          <w:sz w:val="32"/>
+          <w:szCs w:val="32"/>
+        </w:rPr>
+      </w:pPr>
+      <w:proofErr w:type="spellStart"/>
+      <w:r>
+        <w:rPr>
+          <w:sz w:val="32"/>
+          <w:szCs w:val="32"/>
+        </w:rPr>
+        <w:t>const</w:t>
+      </w:r>
+      <w:proofErr w:type="spellEnd"/>
+      <w:r>
+        <w:rPr>
+          <w:sz w:val="32"/>
+          <w:szCs w:val="32"/>
+        </w:rPr>
+        <w:t xml:space="preserve"> </w:t>
+      </w:r>
+      <w:proofErr w:type="spellStart"/>
+      <w:r>
+        <w:rPr>
+          <w:sz w:val="32"/>
+          <w:szCs w:val="32"/>
+        </w:rPr>
+        <w:t>routes:Routes</w:t>
+      </w:r>
+      <w:proofErr w:type="spellEnd"/>
+      <w:r>
+        <w:rPr>
+          <w:sz w:val="32"/>
+          <w:szCs w:val="32"/>
+        </w:rPr>
+        <w:t>=[</w:t>
+      </w:r>
+    </w:p>
+    <w:p>
+      <w:pPr>
+        <w:rPr>
+          <w:sz w:val="32"/>
+          <w:szCs w:val="32"/>
+        </w:rPr>
+      </w:pPr>
+      <w:r>
+        <w:rPr>
+          <w:sz w:val="32"/>
+          <w:szCs w:val="32"/>
+        </w:rPr>
+        <w:t>{path:”about”,</w:t>
+      </w:r>
+      <w:proofErr w:type="spellStart"/>
+      <w:r>
+        <w:rPr>
+          <w:sz w:val="32"/>
+          <w:szCs w:val="32"/>
+        </w:rPr>
+        <w:t>component:AboutUsComponent</w:t>
+      </w:r>
+      <w:proofErr w:type="spellEnd"/>
+      <w:r>
+        <w:rPr>
+          <w:sz w:val="32"/>
+          <w:szCs w:val="32"/>
+        </w:rPr>
+        <w:t>}</w:t>
+      </w:r>
+    </w:p>
+    <w:p>
+      <w:pPr>
+        <w:rPr>
+          <w:sz w:val="32"/>
+          <w:szCs w:val="32"/>
+        </w:rPr>
+      </w:pPr>
+      <w:r>
+        <w:rPr>
+          <w:sz w:val="32"/>
+          <w:szCs w:val="32"/>
+        </w:rPr>
+        <w:t>]</w:t>
+      </w:r>
+    </w:p>
+    <w:p>
+      <w:pPr>
+        <w:rPr>
+          <w:sz w:val="32"/>
+          <w:szCs w:val="32"/>
+        </w:rPr>
+      </w:pPr>
+    </w:p>
+    <w:p>
+      <w:pPr>
+        <w:rPr>
+          <w:sz w:val="32"/>
+          <w:szCs w:val="32"/>
+        </w:rPr>
+      </w:pPr>
+      <w:r>
+        <w:rPr>
+          <w:sz w:val="32"/>
+          <w:szCs w:val="32"/>
+        </w:rPr>
+        <w:t xml:space="preserve">Angular provided </w:t>
+      </w:r>
+      <w:proofErr w:type="spellStart"/>
+      <w:r>
+        <w:rPr>
+          <w:sz w:val="32"/>
+          <w:szCs w:val="32"/>
+        </w:rPr>
+        <w:t>pre defined</w:t>
+      </w:r>
+      <w:proofErr w:type="spellEnd"/>
+      <w:r>
+        <w:rPr>
+          <w:sz w:val="32"/>
+          <w:szCs w:val="32"/>
+        </w:rPr>
+        <w:t xml:space="preserve"> tag is &lt;router-outlet&gt;&lt;/router-outlet&gt;. This tag behave like place holder. Which help to load the component contents or html page contents base upon path provided in routing file. </w:t>
+      </w:r>
+    </w:p>
+    <w:p>
+      <w:pPr>
+        <w:rPr>
+          <w:sz w:val="32"/>
+          <w:szCs w:val="32"/>
+        </w:rPr>
+      </w:pPr>
+    </w:p>
+    <w:p>
+      <w:pPr>
+        <w:rPr>
+          <w:sz w:val="32"/>
+          <w:szCs w:val="32"/>
+        </w:rPr>
+      </w:pPr>
+    </w:p>
+    <w:p>
+      <w:pPr>
+        <w:rPr>
+          <w:sz w:val="32"/>
+          <w:szCs w:val="32"/>
+        </w:rPr>
+      </w:pPr>
+    </w:p>
+    <w:p>
+      <w:pPr>
+        <w:rPr>
+          <w:sz w:val="32"/>
+          <w:szCs w:val="32"/>
+        </w:rPr>
+      </w:pPr>
+      <w:r>
+        <w:rPr>
+          <w:sz w:val="32"/>
+          <w:szCs w:val="32"/>
+        </w:rPr>
+        <w:lastRenderedPageBreak/>
+        <w:t xml:space="preserve">Angular routing provided </w:t>
+      </w:r>
+      <w:proofErr w:type="spellStart"/>
+      <w:r>
+        <w:rPr>
+          <w:sz w:val="32"/>
+          <w:szCs w:val="32"/>
+        </w:rPr>
+        <w:t>pre defined</w:t>
+      </w:r>
+      <w:proofErr w:type="spellEnd"/>
+      <w:r>
+        <w:rPr>
+          <w:sz w:val="32"/>
+          <w:szCs w:val="32"/>
+        </w:rPr>
+        <w:t xml:space="preserve"> </w:t>
+      </w:r>
+      <w:proofErr w:type="spellStart"/>
+      <w:r>
+        <w:rPr>
+          <w:sz w:val="32"/>
+          <w:szCs w:val="32"/>
+        </w:rPr>
+        <w:t>api</w:t>
+      </w:r>
+      <w:proofErr w:type="spellEnd"/>
+      <w:r>
+        <w:rPr>
+          <w:sz w:val="32"/>
+          <w:szCs w:val="32"/>
+        </w:rPr>
+        <w:t xml:space="preserve"> is Router which help to route with condition. So in component we need to do the DI for Router API which provide navigate function which help to navigate or move another component when conditions true or false </w:t>
+      </w:r>
+    </w:p>
+    <w:p>
+      <w:pPr>
+        <w:rPr>
+          <w:sz w:val="32"/>
+          <w:szCs w:val="32"/>
+        </w:rPr>
+      </w:pPr>
+    </w:p>
+    <w:p>
+      <w:pPr>
+        <w:rPr>
+          <w:sz w:val="32"/>
+          <w:szCs w:val="32"/>
+        </w:rPr>
+      </w:pPr>
+      <w:r>
+        <w:rPr>
+          <w:sz w:val="32"/>
+          <w:szCs w:val="32"/>
+        </w:rPr>
+        <w:t xml:space="preserve">If we want to share the data between one component to another component and both are independent component. We can use </w:t>
+      </w:r>
+    </w:p>
+    <w:p>
+      <w:pPr>
+        <w:pStyle w:val="ListParagraph"/>
+        <w:numPr>
+          <w:ilvl w:val="0"/>
+          <w:numId w:val="18"/>
+        </w:numPr>
+        <w:rPr>
+          <w:sz w:val="32"/>
+          <w:szCs w:val="32"/>
+        </w:rPr>
+      </w:pPr>
+      <w:proofErr w:type="spellStart"/>
+      <w:r>
+        <w:rPr>
+          <w:sz w:val="32"/>
+          <w:szCs w:val="32"/>
+        </w:rPr>
+        <w:t>sessionStorage</w:t>
+      </w:r>
+      <w:proofErr w:type="spellEnd"/>
+      <w:r>
+        <w:rPr>
+          <w:sz w:val="32"/>
+          <w:szCs w:val="32"/>
+        </w:rPr>
+        <w:t xml:space="preserve"> API </w:t>
+      </w:r>
+    </w:p>
+    <w:p>
+      <w:pPr>
+        <w:rPr>
+          <w:sz w:val="32"/>
+          <w:szCs w:val="32"/>
+        </w:rPr>
+      </w:pPr>
+    </w:p>
+    <w:p>
+      <w:pPr>
+        <w:rPr>
+          <w:sz w:val="32"/>
+          <w:szCs w:val="32"/>
+        </w:rPr>
+      </w:pPr>
+      <w:r>
+        <w:rPr>
+          <w:sz w:val="32"/>
+          <w:szCs w:val="32"/>
+        </w:rPr>
+        <w:t xml:space="preserve">if we store any data in session object it present till session available. Once you close the application or session destroy the data preset in session object also get destroy. </w:t>
+      </w:r>
+    </w:p>
+    <w:p>
+      <w:pPr>
+        <w:rPr>
+          <w:sz w:val="32"/>
+          <w:szCs w:val="32"/>
+        </w:rPr>
+      </w:pPr>
+    </w:p>
+    <w:p>
+      <w:pPr>
+        <w:rPr>
+          <w:sz w:val="32"/>
+          <w:szCs w:val="32"/>
+        </w:rPr>
+      </w:pPr>
+    </w:p>
+    <w:p>
+      <w:pPr>
+        <w:rPr>
+          <w:sz w:val="32"/>
+          <w:szCs w:val="32"/>
+        </w:rPr>
+      </w:pPr>
+    </w:p>
+    <w:p>
+      <w:pPr>
+        <w:rPr>
+          <w:sz w:val="32"/>
+          <w:szCs w:val="32"/>
+        </w:rPr>
+      </w:pPr>
     </w:p>
     <w:p>
       <w:pPr>
@@ -3282,6 +2702,95 @@
     </w:lvl>
   </w:abstractNum>
   <w:abstractNum w:abstractNumId="8" w15:restartNumberingAfterBreak="0">
+    <w:nsid w:val="669A704E"/>
+    <w:multiLevelType w:val="hybridMultilevel"/>
+    <w:tmpl w:val="B9080680"/>
+    <w:lvl w:ilvl="0" w:tplc="4009000F">
+      <w:start w:val="1"/>
+      <w:numFmt w:val="decimal"/>
+      <w:lvlText w:val="%1."/>
+      <w:lvlJc w:val="left"/>
+      <w:pPr>
+        <w:ind w:left="720" w:hanging="360"/>
+      </w:pPr>
+      <w:rPr>
+        <w:rFonts w:hint="default"/>
+      </w:rPr>
+    </w:lvl>
+    <w:lvl w:ilvl="1" w:tplc="40090019" w:tentative="1">
+      <w:start w:val="1"/>
+      <w:numFmt w:val="lowerLetter"/>
+      <w:lvlText w:val="%2."/>
+      <w:lvlJc w:val="left"/>
+      <w:pPr>
+        <w:ind w:left="1440" w:hanging="360"/>
+      </w:pPr>
+    </w:lvl>
+    <w:lvl w:ilvl="2" w:tplc="4009001B" w:tentative="1">
+      <w:start w:val="1"/>
+      <w:numFmt w:val="lowerRoman"/>
+      <w:lvlText w:val="%3."/>
+      <w:lvlJc w:val="right"/>
+      <w:pPr>
+        <w:ind w:left="2160" w:hanging="180"/>
+      </w:pPr>
+    </w:lvl>
+    <w:lvl w:ilvl="3" w:tplc="4009000F" w:tentative="1">
+      <w:start w:val="1"/>
+      <w:numFmt w:val="decimal"/>
+      <w:lvlText w:val="%4."/>
+      <w:lvlJc w:val="left"/>
+      <w:pPr>
+        <w:ind w:left="2880" w:hanging="360"/>
+      </w:pPr>
+    </w:lvl>
+    <w:lvl w:ilvl="4" w:tplc="40090019" w:tentative="1">
+      <w:start w:val="1"/>
+      <w:numFmt w:val="lowerLetter"/>
+      <w:lvlText w:val="%5."/>
+      <w:lvlJc w:val="left"/>
+      <w:pPr>
+        <w:ind w:left="3600" w:hanging="360"/>
+      </w:pPr>
+    </w:lvl>
+    <w:lvl w:ilvl="5" w:tplc="4009001B" w:tentative="1">
+      <w:start w:val="1"/>
+      <w:numFmt w:val="lowerRoman"/>
+      <w:lvlText w:val="%6."/>
+      <w:lvlJc w:val="right"/>
+      <w:pPr>
+        <w:ind w:left="4320" w:hanging="180"/>
+      </w:pPr>
+    </w:lvl>
+    <w:lvl w:ilvl="6" w:tplc="4009000F" w:tentative="1">
+      <w:start w:val="1"/>
+      <w:numFmt w:val="decimal"/>
+      <w:lvlText w:val="%7."/>
+      <w:lvlJc w:val="left"/>
+      <w:pPr>
+        <w:ind w:left="5040" w:hanging="360"/>
+      </w:pPr>
+    </w:lvl>
+    <w:lvl w:ilvl="7" w:tplc="40090019" w:tentative="1">
+      <w:start w:val="1"/>
+      <w:numFmt w:val="lowerLetter"/>
+      <w:lvlText w:val="%8."/>
+      <w:lvlJc w:val="left"/>
+      <w:pPr>
+        <w:ind w:left="5760" w:hanging="360"/>
+      </w:pPr>
+    </w:lvl>
+    <w:lvl w:ilvl="8" w:tplc="4009001B" w:tentative="1">
+      <w:start w:val="1"/>
+      <w:numFmt w:val="lowerRoman"/>
+      <w:lvlText w:val="%9."/>
+      <w:lvlJc w:val="right"/>
+      <w:pPr>
+        <w:ind w:left="6480" w:hanging="180"/>
+      </w:pPr>
+    </w:lvl>
+  </w:abstractNum>
+  <w:abstractNum w:abstractNumId="9" w15:restartNumberingAfterBreak="0">
     <w:nsid w:val="6C5D7E52"/>
     <w:multiLevelType w:val="hybridMultilevel"/>
     <w:tmpl w:val="78C6DE0A"/>
@@ -3370,7 +2879,7 @@
       </w:pPr>
     </w:lvl>
   </w:abstractNum>
-  <w:abstractNum w:abstractNumId="9" w15:restartNumberingAfterBreak="0">
+  <w:abstractNum w:abstractNumId="10" w15:restartNumberingAfterBreak="0">
     <w:nsid w:val="6F83548D"/>
     <w:multiLevelType w:val="hybridMultilevel"/>
     <w:tmpl w:val="B680041A"/>
@@ -3459,7 +2968,7 @@
       </w:pPr>
     </w:lvl>
   </w:abstractNum>
-  <w:abstractNum w:abstractNumId="10" w15:restartNumberingAfterBreak="0">
+  <w:abstractNum w:abstractNumId="11" w15:restartNumberingAfterBreak="0">
     <w:nsid w:val="71FC32C9"/>
     <w:multiLevelType w:val="hybridMultilevel"/>
     <w:tmpl w:val="722C9546"/>
@@ -3548,7 +3057,7 @@
       </w:pPr>
     </w:lvl>
   </w:abstractNum>
-  <w:abstractNum w:abstractNumId="11" w15:restartNumberingAfterBreak="0">
+  <w:abstractNum w:abstractNumId="12" w15:restartNumberingAfterBreak="0">
     <w:nsid w:val="736C4033"/>
     <w:multiLevelType w:val="hybridMultilevel"/>
     <w:tmpl w:val="933E5BCC"/>
@@ -3637,7 +3146,7 @@
       </w:pPr>
     </w:lvl>
   </w:abstractNum>
-  <w:abstractNum w:abstractNumId="12" w15:restartNumberingAfterBreak="0">
+  <w:abstractNum w:abstractNumId="13" w15:restartNumberingAfterBreak="0">
     <w:nsid w:val="762B1A86"/>
     <w:multiLevelType w:val="hybridMultilevel"/>
     <w:tmpl w:val="A552D872"/>
@@ -3726,7 +3235,7 @@
       </w:pPr>
     </w:lvl>
   </w:abstractNum>
-  <w:abstractNum w:abstractNumId="13" w15:restartNumberingAfterBreak="0">
+  <w:abstractNum w:abstractNumId="14" w15:restartNumberingAfterBreak="0">
     <w:nsid w:val="77181871"/>
     <w:multiLevelType w:val="hybridMultilevel"/>
     <w:tmpl w:val="34A88A40"/>
@@ -3815,7 +3324,7 @@
       </w:pPr>
     </w:lvl>
   </w:abstractNum>
-  <w:abstractNum w:abstractNumId="14" w15:restartNumberingAfterBreak="0">
+  <w:abstractNum w:abstractNumId="15" w15:restartNumberingAfterBreak="0">
     <w:nsid w:val="786163D9"/>
     <w:multiLevelType w:val="hybridMultilevel"/>
     <w:tmpl w:val="B1BC1ACA"/>
@@ -3904,7 +3413,7 @@
       </w:pPr>
     </w:lvl>
   </w:abstractNum>
-  <w:abstractNum w:abstractNumId="15" w15:restartNumberingAfterBreak="0">
+  <w:abstractNum w:abstractNumId="16" w15:restartNumberingAfterBreak="0">
     <w:nsid w:val="79336020"/>
     <w:multiLevelType w:val="hybridMultilevel"/>
     <w:tmpl w:val="C08C2B16"/>
@@ -3993,7 +3502,7 @@
       </w:pPr>
     </w:lvl>
   </w:abstractNum>
-  <w:abstractNum w:abstractNumId="16" w15:restartNumberingAfterBreak="0">
+  <w:abstractNum w:abstractNumId="17" w15:restartNumberingAfterBreak="0">
     <w:nsid w:val="7AEC7467"/>
     <w:multiLevelType w:val="hybridMultilevel"/>
     <w:tmpl w:val="FE804282"/>
@@ -4086,16 +3595,16 @@
     <w:abstractNumId w:val="1"/>
   </w:num>
   <w:num w:numId="2" w16cid:durableId="1763916618">
-    <w:abstractNumId w:val="14"/>
+    <w:abstractNumId w:val="15"/>
   </w:num>
   <w:num w:numId="3" w16cid:durableId="1468936833">
-    <w:abstractNumId w:val="10"/>
+    <w:abstractNumId w:val="11"/>
   </w:num>
   <w:num w:numId="4" w16cid:durableId="1405835875">
-    <w:abstractNumId w:val="11"/>
+    <w:abstractNumId w:val="12"/>
   </w:num>
   <w:num w:numId="5" w16cid:durableId="87771546">
-    <w:abstractNumId w:val="9"/>
+    <w:abstractNumId w:val="10"/>
   </w:num>
   <w:num w:numId="6" w16cid:durableId="93136847">
     <w:abstractNumId w:val="3"/>
@@ -4113,25 +3622,28 @@
     <w:abstractNumId w:val="0"/>
   </w:num>
   <w:num w:numId="11" w16cid:durableId="594822963">
-    <w:abstractNumId w:val="8"/>
+    <w:abstractNumId w:val="9"/>
   </w:num>
   <w:num w:numId="12" w16cid:durableId="36666733">
-    <w:abstractNumId w:val="16"/>
+    <w:abstractNumId w:val="17"/>
   </w:num>
   <w:num w:numId="13" w16cid:durableId="1962153910">
-    <w:abstractNumId w:val="12"/>
+    <w:abstractNumId w:val="13"/>
   </w:num>
   <w:num w:numId="14" w16cid:durableId="604390053">
     <w:abstractNumId w:val="2"/>
   </w:num>
   <w:num w:numId="15" w16cid:durableId="694499780">
-    <w:abstractNumId w:val="13"/>
+    <w:abstractNumId w:val="14"/>
   </w:num>
   <w:num w:numId="16" w16cid:durableId="653992872">
-    <w:abstractNumId w:val="15"/>
+    <w:abstractNumId w:val="16"/>
   </w:num>
   <w:num w:numId="17" w16cid:durableId="454442760">
     <w:abstractNumId w:val="6"/>
+  </w:num>
+  <w:num w:numId="18" w16cid:durableId="230046295">
+    <w:abstractNumId w:val="8"/>
   </w:num>
   <w:numIdMacAtCleanup w:val="3"/>
 </w:numbering>
